--- a/DMC105/DMC105_Design for User Interaction_CA1.docx
+++ b/DMC105/DMC105_Design for User Interaction_CA1.docx
@@ -1,6 +1,6 @@
 
 <file path=word/document.xml><?xml version="1.0" encoding="utf-8"?>
-<w:document xmlns:wpc="http://schemas.microsoft.com/office/word/2010/wordprocessingCanvas" xmlns:cx="http://schemas.microsoft.com/office/drawing/2014/chartex" xmlns:cx1="http://schemas.microsoft.com/office/drawing/2015/9/8/chartex" xmlns:cx2="http://schemas.microsoft.com/office/drawing/2015/10/21/chartex" xmlns:cx3="http://schemas.microsoft.com/office/drawing/2016/5/9/chartex" xmlns:cx4="http://schemas.microsoft.com/office/drawing/2016/5/10/chartex" xmlns:cx5="http://schemas.microsoft.com/office/drawing/2016/5/11/chartex" xmlns:cx6="http://schemas.microsoft.com/office/drawing/2016/5/12/chartex" xmlns:cx7="http://schemas.microsoft.com/office/drawing/2016/5/13/chartex" xmlns:cx8="http://schemas.microsoft.com/office/drawing/2016/5/14/chartex" xmlns:mc="http://schemas.openxmlformats.org/markup-compatibility/2006" xmlns:aink="http://schemas.microsoft.com/office/drawing/2016/ink" xmlns:am3d="http://schemas.microsoft.com/office/drawing/2017/model3d" xmlns:o="urn:schemas-microsoft-com:office:office" xmlns:oel="http://schemas.microsoft.com/office/2019/extlst" xmlns:r="http://schemas.openxmlformats.org/officeDocument/2006/relationships" xmlns:m="http://schemas.openxmlformats.org/officeDocument/2006/math" xmlns:v="urn:schemas-microsoft-com:vml" xmlns:wp14="http://schemas.microsoft.com/office/word/2010/wordprocessingDrawing" xmlns:wp="http://schemas.openxmlformats.org/drawingml/2006/wordprocessingDrawing" xmlns:w10="urn:schemas-microsoft-com:office:word" xmlns:w="http://schemas.openxmlformats.org/wordprocessingml/2006/main" xmlns:w14="http://schemas.microsoft.com/office/word/2010/wordml" xmlns:w15="http://schemas.microsoft.com/office/word/2012/wordml" xmlns:w16cex="http://schemas.microsoft.com/office/word/2018/wordml/cex" xmlns:w16cid="http://schemas.microsoft.com/office/word/2016/wordml/cid" xmlns:w16="http://schemas.microsoft.com/office/word/2018/wordml" xmlns:w16sdtdh="http://schemas.microsoft.com/office/word/2020/wordml/sdtdatahash" xmlns:w16se="http://schemas.microsoft.com/office/word/2015/wordml/symex" xmlns:wpg="http://schemas.microsoft.com/office/word/2010/wordprocessingGroup" xmlns:wpi="http://schemas.microsoft.com/office/word/2010/wordprocessingInk" xmlns:wne="http://schemas.microsoft.com/office/word/2006/wordml" xmlns:wps="http://schemas.microsoft.com/office/word/2010/wordprocessingShape" mc:Ignorable="w14 w15 w16se w16cid w16 w16cex w16sdtdh wp14">
+<w:document xmlns:wpc="http://schemas.microsoft.com/office/word/2010/wordprocessingCanvas" xmlns:mc="http://schemas.openxmlformats.org/markup-compatibility/2006" xmlns:o="urn:schemas-microsoft-com:office:office" xmlns:r="http://schemas.openxmlformats.org/officeDocument/2006/relationships" xmlns:m="http://schemas.openxmlformats.org/officeDocument/2006/math" xmlns:v="urn:schemas-microsoft-com:vml" xmlns:wp14="http://schemas.microsoft.com/office/word/2010/wordprocessingDrawing" xmlns:wp="http://schemas.openxmlformats.org/drawingml/2006/wordprocessingDrawing" xmlns:w10="urn:schemas-microsoft-com:office:word" xmlns:w="http://schemas.openxmlformats.org/wordprocessingml/2006/main" xmlns:w14="http://schemas.microsoft.com/office/word/2010/wordml" xmlns:w15="http://schemas.microsoft.com/office/word/2012/wordml" xmlns:wpg="http://schemas.microsoft.com/office/word/2010/wordprocessingGroup" xmlns:wpi="http://schemas.microsoft.com/office/word/2010/wordprocessingInk" xmlns:wne="http://schemas.microsoft.com/office/word/2006/wordml" xmlns:wps="http://schemas.microsoft.com/office/word/2010/wordprocessingShape" mc:Ignorable="w14 w15 wp14">
   <w:body>
     <w:sdt>
       <w:sdtPr>
@@ -10,12 +10,14 @@
           <w:docPartUnique/>
         </w:docPartObj>
       </w:sdtPr>
+      <w:sdtEndPr/>
       <w:sdtContent>
         <w:p/>
         <w:p>
           <w:r>
             <w:rPr>
               <w:noProof/>
+              <w:lang w:val="en-IN" w:eastAsia="en-IN" w:bidi="dz-BT"/>
             </w:rPr>
             <mc:AlternateContent>
               <mc:Choice Requires="wps">
@@ -97,6 +99,7 @@
                                     <w:rFonts w:ascii="Times New Roman" w:eastAsia="Times New Roman" w:hAnsi="Times New Roman" w:cs="Times New Roman"/>
                                     <w:noProof/>
                                     <w:color w:val="FFFFFF" w:themeColor="background1"/>
+                                    <w:lang w:val="en-IN" w:eastAsia="en-IN" w:bidi="dz-BT"/>
                                     <w14:textFill>
                                       <w14:noFill/>
                                     </w14:textFill>
@@ -194,7 +197,7 @@
                     <v:stroke joinstyle="miter"/>
                     <v:path gradientshapeok="t" o:connecttype="rect"/>
                   </v:shapetype>
-                  <v:shape id="Text Box 5" o:spid="_x0000_s1026" type="#_x0000_t202" style="position:absolute;margin-left:142.35pt;margin-top:7.05pt;width:334.6pt;height:335.2pt;z-index:251664384;visibility:visible;mso-wrap-style:square;mso-width-percent:0;mso-wrap-distance-left:9pt;mso-wrap-distance-top:0;mso-wrap-distance-right:9pt;mso-wrap-distance-bottom:0;mso-position-horizontal:absolute;mso-position-horizontal-relative:text;mso-position-vertical:absolute;mso-position-vertical-relative:text;mso-width-percent:0;mso-width-relative:margin;v-text-anchor:top" o:gfxdata="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" filled="f" stroked="f" strokeweight=".5pt">
+                  <v:shape id="Text Box 5" o:spid="_x0000_s1026" type="#_x0000_t202" style="position:absolute;margin-left:142.35pt;margin-top:7.05pt;width:334.6pt;height:335.2pt;z-index:251664384;visibility:visible;mso-wrap-style:square;mso-width-percent:0;mso-wrap-distance-left:9pt;mso-wrap-distance-top:0;mso-wrap-distance-right:9pt;mso-wrap-distance-bottom:0;mso-position-horizontal:absolute;mso-position-horizontal-relative:text;mso-position-vertical:absolute;mso-position-vertical-relative:text;mso-width-percent:0;mso-width-relative:margin;v-text-anchor:top" o:gfxdata="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" filled="f" stroked="f" strokeweight=".5pt">
                     <v:textbox>
                       <w:txbxContent>
                         <w:p>
@@ -242,6 +245,7 @@
                               <w:rFonts w:ascii="Times New Roman" w:eastAsia="Times New Roman" w:hAnsi="Times New Roman" w:cs="Times New Roman"/>
                               <w:noProof/>
                               <w:color w:val="FFFFFF" w:themeColor="background1"/>
+                              <w:lang w:val="en-IN" w:eastAsia="en-IN" w:bidi="dz-BT"/>
                               <w14:textFill>
                                 <w14:noFill/>
                               </w14:textFill>
@@ -264,7 +268,7 @@
                                         </pic:cNvPicPr>
                                       </pic:nvPicPr>
                                       <pic:blipFill>
-                                        <a:blip r:embed="rId8">
+                                        <a:blip r:embed="rId9">
                                           <a:extLst>
                                             <a:ext uri="{28A0092B-C50C-407E-A947-70E740481C1C}">
                                               <a14:useLocalDpi xmlns:a14="http://schemas.microsoft.com/office/drawing/2010/main" val="0"/>
@@ -326,6 +330,7 @@
           <w:r>
             <w:rPr>
               <w:noProof/>
+              <w:lang w:val="en-IN" w:eastAsia="en-IN" w:bidi="dz-BT"/>
             </w:rPr>
             <mc:AlternateContent>
               <mc:Choice Requires="wps">
@@ -419,7 +424,7 @@
               </mc:Choice>
               <mc:Fallback>
                 <w:pict>
-                  <v:shape w14:anchorId="36B42BE6" id="Text Box 1" o:spid="_x0000_s1027" type="#_x0000_t202" style="position:absolute;margin-left:12.95pt;margin-top:334pt;width:463.85pt;height:217.2pt;z-index:251663360;visibility:visible;mso-wrap-style:square;mso-height-percent:0;mso-wrap-distance-left:9pt;mso-wrap-distance-top:0;mso-wrap-distance-right:9pt;mso-wrap-distance-bottom:0;mso-position-horizontal:absolute;mso-position-horizontal-relative:text;mso-position-vertical:absolute;mso-position-vertical-relative:text;mso-height-percent:0;mso-height-relative:margin;v-text-anchor:top" o:gfxdata="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" filled="f" stroked="f" strokeweight=".5pt">
+                  <v:shape w14:anchorId="36B42BE6" id="Text Box 1" o:spid="_x0000_s1027" type="#_x0000_t202" style="position:absolute;margin-left:12.95pt;margin-top:334pt;width:463.85pt;height:217.2pt;z-index:251663360;visibility:visible;mso-wrap-style:square;mso-height-percent:0;mso-wrap-distance-left:9pt;mso-wrap-distance-top:0;mso-wrap-distance-right:9pt;mso-wrap-distance-bottom:0;mso-position-horizontal:absolute;mso-position-horizontal-relative:text;mso-position-vertical:absolute;mso-position-vertical-relative:text;mso-height-percent:0;mso-height-relative:margin;v-text-anchor:top" o:gfxdata="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" filled="f" stroked="f" strokeweight=".5pt">
                     <v:textbox>
                       <w:txbxContent>
                         <w:p>
@@ -470,6 +475,7 @@
           <w:r>
             <w:rPr>
               <w:noProof/>
+              <w:lang w:val="en-IN" w:eastAsia="en-IN" w:bidi="dz-BT"/>
             </w:rPr>
             <mc:AlternateContent>
               <mc:Choice Requires="wps">
@@ -545,6 +551,7 @@
                                     <w:dataBinding w:prefixMappings="xmlns:ns0='http://schemas.openxmlformats.org/officeDocument/2006/extended-properties' " w:xpath="/ns0:Properties[1]/ns0:Company[1]" w:storeItemID="{6668398D-A668-4E3E-A5EB-62B293D839F1}"/>
                                     <w:text/>
                                   </w:sdtPr>
+                                  <w:sdtEndPr/>
                                   <w:sdtContent>
                                     <w:r>
                                       <w:rPr>
@@ -597,7 +604,7 @@
               </mc:Choice>
               <mc:Fallback>
                 <w:pict>
-                  <v:shape w14:anchorId="5A95EA40" id="Text Box 128" o:spid="_x0000_s1028" type="#_x0000_t202" style="position:absolute;margin-left:0;margin-top:0;width:453pt;height:11.5pt;z-index:251662336;visibility:visible;mso-wrap-style:square;mso-width-percent:1154;mso-height-percent:0;mso-wrap-distance-left:9pt;mso-wrap-distance-top:0;mso-wrap-distance-right:9pt;mso-wrap-distance-bottom:0;mso-position-horizontal:center;mso-position-horizontal-relative:page;mso-position-vertical:bottom;mso-position-vertical-relative:margin;mso-width-percent:1154;mso-height-percent:0;mso-width-relative:margin;mso-height-relative:margin;v-text-anchor:bottom" o:gfxdata="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" filled="f" stroked="f" strokeweight=".5pt">
+                  <v:shape w14:anchorId="5A95EA40" id="Text Box 128" o:spid="_x0000_s1028" type="#_x0000_t202" style="position:absolute;margin-left:0;margin-top:0;width:453pt;height:11.5pt;z-index:251662336;visibility:visible;mso-wrap-style:square;mso-width-percent:1154;mso-height-percent:0;mso-wrap-distance-left:9pt;mso-wrap-distance-top:0;mso-wrap-distance-right:9pt;mso-wrap-distance-bottom:0;mso-position-horizontal:center;mso-position-horizontal-relative:page;mso-position-vertical:bottom;mso-position-vertical-relative:margin;mso-width-percent:1154;mso-height-percent:0;mso-width-relative:margin;mso-height-relative:margin;v-text-anchor:bottom" o:gfxdata="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" filled="f" stroked="f" strokeweight=".5pt">
                     <v:textbox style="mso-fit-shape-to-text:t" inset="1in,0,86.4pt,0">
                       <w:txbxContent>
                         <w:p>
@@ -624,6 +631,7 @@
                               <w:dataBinding w:prefixMappings="xmlns:ns0='http://schemas.openxmlformats.org/officeDocument/2006/extended-properties' " w:xpath="/ns0:Properties[1]/ns0:Company[1]" w:storeItemID="{6668398D-A668-4E3E-A5EB-62B293D839F1}"/>
                               <w:text/>
                             </w:sdtPr>
+                            <w:sdtEndPr/>
                             <w:sdtContent>
                               <w:r>
                                 <w:rPr>
@@ -2069,6 +2077,7 @@
                 <w:szCs w:val="28"/>
               </w:rPr>
             </w:pPr>
+            <w:bookmarkStart w:id="0" w:name="_GoBack"/>
             <w:r>
               <w:rPr>
                 <w:sz w:val="28"/>
@@ -2076,6 +2085,7 @@
               </w:rPr>
               <w:t>Name and Student ID number</w:t>
             </w:r>
+            <w:bookmarkEnd w:id="0"/>
           </w:p>
         </w:tc>
       </w:tr>
@@ -2092,6 +2102,36 @@
                 <w:szCs w:val="28"/>
               </w:rPr>
             </w:pPr>
+          </w:p>
+        </w:tc>
+        <w:tc>
+          <w:tcPr>
+            <w:tcW w:w="6753" w:type="dxa"/>
+          </w:tcPr>
+          <w:p>
+            <w:pPr>
+              <w:spacing w:line="360" w:lineRule="auto"/>
+              <w:rPr>
+                <w:sz w:val="28"/>
+                <w:szCs w:val="28"/>
+              </w:rPr>
+            </w:pPr>
+          </w:p>
+        </w:tc>
+      </w:tr>
+      <w:tr>
+        <w:tc>
+          <w:tcPr>
+            <w:tcW w:w="2830" w:type="dxa"/>
+          </w:tcPr>
+          <w:p>
+            <w:pPr>
+              <w:spacing w:line="360" w:lineRule="auto"/>
+              <w:rPr>
+                <w:sz w:val="28"/>
+                <w:szCs w:val="28"/>
+              </w:rPr>
+            </w:pPr>
             <w:r>
               <w:rPr>
                 <w:sz w:val="28"/>
@@ -2577,6 +2617,22 @@
               </w:rPr>
               <w:t>APA referencing style – all sources that have been used must be acknowledged.</w:t>
             </w:r>
+          </w:p>
+          <w:p>
+            <w:pPr>
+              <w:rPr>
+                <w:sz w:val="28"/>
+                <w:szCs w:val="28"/>
+              </w:rPr>
+            </w:pPr>
+          </w:p>
+          <w:p>
+            <w:pPr>
+              <w:rPr>
+                <w:sz w:val="28"/>
+                <w:szCs w:val="28"/>
+              </w:rPr>
+            </w:pPr>
           </w:p>
         </w:tc>
       </w:tr>
@@ -2785,7 +2841,7 @@
                 <w:u w:val="single"/>
               </w:rPr>
             </w:pPr>
-            <w:hyperlink r:id="rId9" w:history="1">
+            <w:hyperlink r:id="rId10" w:history="1">
               <w:r>
                 <w:rPr>
                   <w:rFonts w:eastAsia="Times New Roman" w:cstheme="minorHAnsi"/>
@@ -2863,7 +2919,7 @@
                 <w:u w:val="single"/>
               </w:rPr>
             </w:pPr>
-            <w:hyperlink r:id="rId10" w:history="1">
+            <w:hyperlink r:id="rId11" w:history="1">
               <w:r>
                 <w:rPr>
                   <w:rFonts w:eastAsia="Times New Roman" w:cstheme="minorHAnsi"/>
@@ -2941,7 +2997,7 @@
                 <w:u w:val="single"/>
               </w:rPr>
             </w:pPr>
-            <w:hyperlink r:id="rId11" w:history="1">
+            <w:hyperlink r:id="rId12" w:history="1">
               <w:r>
                 <w:rPr>
                   <w:rFonts w:eastAsia="Times New Roman" w:cstheme="minorHAnsi"/>
@@ -3019,7 +3075,7 @@
                 <w:u w:val="single"/>
               </w:rPr>
             </w:pPr>
-            <w:hyperlink r:id="rId12" w:history="1">
+            <w:hyperlink r:id="rId13" w:history="1">
               <w:r>
                 <w:rPr>
                   <w:rFonts w:eastAsia="Times New Roman" w:cstheme="minorHAnsi"/>
@@ -3097,7 +3153,7 @@
                 <w:u w:val="single"/>
               </w:rPr>
             </w:pPr>
-            <w:hyperlink r:id="rId13" w:history="1">
+            <w:hyperlink r:id="rId14" w:history="1">
               <w:r>
                 <w:rPr>
                   <w:rFonts w:eastAsia="Times New Roman" w:cstheme="minorHAnsi"/>
@@ -3175,7 +3231,7 @@
                 <w:u w:val="single"/>
               </w:rPr>
             </w:pPr>
-            <w:hyperlink r:id="rId14" w:history="1">
+            <w:hyperlink r:id="rId15" w:history="1">
               <w:r>
                 <w:rPr>
                   <w:rFonts w:eastAsia="Times New Roman" w:cstheme="minorHAnsi"/>
@@ -3253,7 +3309,7 @@
                 <w:u w:val="single"/>
               </w:rPr>
             </w:pPr>
-            <w:hyperlink r:id="rId15" w:history="1">
+            <w:hyperlink r:id="rId16" w:history="1">
               <w:r>
                 <w:rPr>
                   <w:rFonts w:eastAsia="Times New Roman" w:cstheme="minorHAnsi"/>
@@ -3331,7 +3387,7 @@
                 <w:u w:val="single"/>
               </w:rPr>
             </w:pPr>
-            <w:hyperlink r:id="rId16" w:history="1">
+            <w:hyperlink r:id="rId17" w:history="1">
               <w:r>
                 <w:rPr>
                   <w:rFonts w:eastAsia="Times New Roman" w:cstheme="minorHAnsi"/>
@@ -3409,7 +3465,7 @@
                 <w:u w:val="single"/>
               </w:rPr>
             </w:pPr>
-            <w:hyperlink r:id="rId17" w:history="1">
+            <w:hyperlink r:id="rId18" w:history="1">
               <w:r>
                 <w:rPr>
                   <w:rFonts w:eastAsia="Times New Roman" w:cstheme="minorHAnsi"/>
@@ -3487,7 +3543,7 @@
                 <w:u w:val="single"/>
               </w:rPr>
             </w:pPr>
-            <w:hyperlink r:id="rId18" w:history="1">
+            <w:hyperlink r:id="rId19" w:history="1">
               <w:r>
                 <w:rPr>
                   <w:rFonts w:eastAsia="Times New Roman" w:cstheme="minorHAnsi"/>
@@ -3565,7 +3621,7 @@
                 <w:u w:val="single"/>
               </w:rPr>
             </w:pPr>
-            <w:hyperlink r:id="rId19" w:history="1">
+            <w:hyperlink r:id="rId20" w:history="1">
               <w:r>
                 <w:rPr>
                   <w:rFonts w:eastAsia="Times New Roman" w:cstheme="minorHAnsi"/>
@@ -3643,7 +3699,7 @@
                 <w:u w:val="single"/>
               </w:rPr>
             </w:pPr>
-            <w:hyperlink r:id="rId20" w:history="1">
+            <w:hyperlink r:id="rId21" w:history="1">
               <w:r>
                 <w:rPr>
                   <w:rFonts w:eastAsia="Times New Roman" w:cstheme="minorHAnsi"/>
@@ -3721,7 +3777,7 @@
                 <w:u w:val="single"/>
               </w:rPr>
             </w:pPr>
-            <w:hyperlink r:id="rId21" w:history="1">
+            <w:hyperlink r:id="rId22" w:history="1">
               <w:r>
                 <w:rPr>
                   <w:rFonts w:eastAsia="Times New Roman" w:cstheme="minorHAnsi"/>
@@ -3799,7 +3855,7 @@
                 <w:u w:val="single"/>
               </w:rPr>
             </w:pPr>
-            <w:hyperlink r:id="rId22" w:history="1">
+            <w:hyperlink r:id="rId23" w:history="1">
               <w:r>
                 <w:rPr>
                   <w:rFonts w:eastAsia="Times New Roman" w:cstheme="minorHAnsi"/>
@@ -3877,7 +3933,7 @@
                 <w:u w:val="single"/>
               </w:rPr>
             </w:pPr>
-            <w:hyperlink r:id="rId23" w:history="1">
+            <w:hyperlink r:id="rId24" w:history="1">
               <w:r>
                 <w:rPr>
                   <w:rStyle w:val="Hyperlink"/>
@@ -3953,7 +4009,7 @@
                 <w:u w:val="single"/>
               </w:rPr>
             </w:pPr>
-            <w:hyperlink r:id="rId24" w:history="1">
+            <w:hyperlink r:id="rId25" w:history="1">
               <w:r>
                 <w:rPr>
                   <w:rFonts w:eastAsia="Times New Roman" w:cstheme="minorHAnsi"/>
@@ -4031,7 +4087,7 @@
                 <w:u w:val="single"/>
               </w:rPr>
             </w:pPr>
-            <w:hyperlink r:id="rId25" w:history="1">
+            <w:hyperlink r:id="rId26" w:history="1">
               <w:r>
                 <w:rPr>
                   <w:rFonts w:eastAsia="Times New Roman" w:cstheme="minorHAnsi"/>
@@ -4109,7 +4165,7 @@
                 <w:u w:val="single"/>
               </w:rPr>
             </w:pPr>
-            <w:hyperlink r:id="rId26" w:history="1">
+            <w:hyperlink r:id="rId27" w:history="1">
               <w:r>
                 <w:rPr>
                   <w:rFonts w:eastAsia="Times New Roman" w:cstheme="minorHAnsi"/>
@@ -4188,7 +4244,7 @@
                 <w:u w:val="single"/>
               </w:rPr>
             </w:pPr>
-            <w:hyperlink r:id="rId27" w:history="1">
+            <w:hyperlink r:id="rId28" w:history="1">
               <w:r>
                 <w:rPr>
                   <w:rFonts w:eastAsia="Times New Roman" w:cstheme="minorHAnsi"/>
@@ -4266,7 +4322,7 @@
                 <w:u w:val="single"/>
               </w:rPr>
             </w:pPr>
-            <w:hyperlink r:id="rId28" w:history="1">
+            <w:hyperlink r:id="rId29" w:history="1">
               <w:r>
                 <w:rPr>
                   <w:rFonts w:eastAsia="Times New Roman" w:cstheme="minorHAnsi"/>
@@ -4344,7 +4400,7 @@
                 <w:u w:val="single"/>
               </w:rPr>
             </w:pPr>
-            <w:hyperlink r:id="rId29" w:history="1">
+            <w:hyperlink r:id="rId30" w:history="1">
               <w:r>
                 <w:rPr>
                   <w:rFonts w:eastAsia="Times New Roman" w:cstheme="minorHAnsi"/>
@@ -4422,7 +4478,7 @@
                 <w:u w:val="single"/>
               </w:rPr>
             </w:pPr>
-            <w:hyperlink r:id="rId30" w:history="1">
+            <w:hyperlink r:id="rId31" w:history="1">
               <w:r>
                 <w:rPr>
                   <w:rFonts w:eastAsia="Times New Roman" w:cstheme="minorHAnsi"/>
@@ -4500,7 +4556,7 @@
                 <w:u w:val="single"/>
               </w:rPr>
             </w:pPr>
-            <w:hyperlink r:id="rId31" w:history="1">
+            <w:hyperlink r:id="rId32" w:history="1">
               <w:r>
                 <w:rPr>
                   <w:rFonts w:eastAsia="Times New Roman" w:cstheme="minorHAnsi"/>
@@ -4578,7 +4634,7 @@
                 <w:u w:val="single"/>
               </w:rPr>
             </w:pPr>
-            <w:hyperlink r:id="rId32" w:history="1">
+            <w:hyperlink r:id="rId33" w:history="1">
               <w:r>
                 <w:rPr>
                   <w:rFonts w:eastAsia="Times New Roman" w:cstheme="minorHAnsi"/>
@@ -4656,7 +4712,7 @@
                 <w:u w:val="single"/>
               </w:rPr>
             </w:pPr>
-            <w:hyperlink r:id="rId33" w:history="1">
+            <w:hyperlink r:id="rId34" w:history="1">
               <w:r>
                 <w:rPr>
                   <w:rFonts w:eastAsia="Times New Roman" w:cstheme="minorHAnsi"/>
@@ -4734,7 +4790,7 @@
                 <w:u w:val="single"/>
               </w:rPr>
             </w:pPr>
-            <w:hyperlink r:id="rId34" w:history="1">
+            <w:hyperlink r:id="rId35" w:history="1">
               <w:r>
                 <w:rPr>
                   <w:rFonts w:eastAsia="Times New Roman" w:cstheme="minorHAnsi"/>
@@ -4812,7 +4868,7 @@
                 <w:u w:val="single"/>
               </w:rPr>
             </w:pPr>
-            <w:hyperlink r:id="rId35" w:history="1">
+            <w:hyperlink r:id="rId36" w:history="1">
               <w:r>
                 <w:rPr>
                   <w:rFonts w:eastAsia="Times New Roman" w:cstheme="minorHAnsi"/>
@@ -4890,7 +4946,7 @@
                 <w:u w:val="single"/>
               </w:rPr>
             </w:pPr>
-            <w:hyperlink r:id="rId36" w:history="1">
+            <w:hyperlink r:id="rId37" w:history="1">
               <w:r>
                 <w:rPr>
                   <w:rFonts w:eastAsia="Times New Roman" w:cstheme="minorHAnsi"/>
@@ -4968,7 +5024,7 @@
                 <w:u w:val="single"/>
               </w:rPr>
             </w:pPr>
-            <w:hyperlink r:id="rId37" w:history="1">
+            <w:hyperlink r:id="rId38" w:history="1">
               <w:r>
                 <w:rPr>
                   <w:rFonts w:eastAsia="Times New Roman" w:cstheme="minorHAnsi"/>
@@ -5046,7 +5102,7 @@
                 <w:u w:val="single"/>
               </w:rPr>
             </w:pPr>
-            <w:hyperlink r:id="rId38" w:history="1">
+            <w:hyperlink r:id="rId39" w:history="1">
               <w:r>
                 <w:rPr>
                   <w:rFonts w:eastAsia="Times New Roman" w:cstheme="minorHAnsi"/>
@@ -5124,7 +5180,7 @@
                 <w:u w:val="single"/>
               </w:rPr>
             </w:pPr>
-            <w:hyperlink r:id="rId39" w:history="1">
+            <w:hyperlink r:id="rId40" w:history="1">
               <w:r>
                 <w:rPr>
                   <w:rFonts w:eastAsia="Times New Roman" w:cstheme="minorHAnsi"/>
@@ -5202,7 +5258,7 @@
                 <w:u w:val="single"/>
               </w:rPr>
             </w:pPr>
-            <w:hyperlink r:id="rId40" w:history="1">
+            <w:hyperlink r:id="rId41" w:history="1">
               <w:r>
                 <w:rPr>
                   <w:rFonts w:eastAsia="Times New Roman" w:cstheme="minorHAnsi"/>
@@ -5280,7 +5336,7 @@
                 <w:u w:val="single"/>
               </w:rPr>
             </w:pPr>
-            <w:hyperlink r:id="rId41" w:history="1">
+            <w:hyperlink r:id="rId42" w:history="1">
               <w:r>
                 <w:rPr>
                   <w:rFonts w:eastAsia="Times New Roman" w:cstheme="minorHAnsi"/>
@@ -5358,7 +5414,7 @@
                 <w:u w:val="single"/>
               </w:rPr>
             </w:pPr>
-            <w:hyperlink r:id="rId42" w:history="1">
+            <w:hyperlink r:id="rId43" w:history="1">
               <w:r>
                 <w:rPr>
                   <w:rFonts w:eastAsia="Times New Roman" w:cstheme="minorHAnsi"/>
@@ -5483,9 +5539,9 @@
       </w:r>
     </w:p>
     <w:sectPr>
-      <w:headerReference w:type="default" r:id="rId43"/>
-      <w:footerReference w:type="even" r:id="rId44"/>
-      <w:footerReference w:type="default" r:id="rId45"/>
+      <w:headerReference w:type="default" r:id="rId44"/>
+      <w:footerReference w:type="even" r:id="rId45"/>
+      <w:footerReference w:type="default" r:id="rId46"/>
       <w:pgSz w:w="11906" w:h="16838"/>
       <w:pgMar w:top="2422" w:right="1440" w:bottom="1440" w:left="873" w:header="708" w:footer="708" w:gutter="0"/>
       <w:pgNumType w:start="0"/>
@@ -5498,7 +5554,7 @@
 </file>
 
 <file path=word/endnotes.xml><?xml version="1.0" encoding="utf-8"?>
-<w:endnotes xmlns:wpc="http://schemas.microsoft.com/office/word/2010/wordprocessingCanvas" xmlns:cx="http://schemas.microsoft.com/office/drawing/2014/chartex" xmlns:cx1="http://schemas.microsoft.com/office/drawing/2015/9/8/chartex" xmlns:cx2="http://schemas.microsoft.com/office/drawing/2015/10/21/chartex" xmlns:cx3="http://schemas.microsoft.com/office/drawing/2016/5/9/chartex" xmlns:cx4="http://schemas.microsoft.com/office/drawing/2016/5/10/chartex" xmlns:cx5="http://schemas.microsoft.com/office/drawing/2016/5/11/chartex" xmlns:cx6="http://schemas.microsoft.com/office/drawing/2016/5/12/chartex" xmlns:cx7="http://schemas.microsoft.com/office/drawing/2016/5/13/chartex" xmlns:cx8="http://schemas.microsoft.com/office/drawing/2016/5/14/chartex" xmlns:mc="http://schemas.openxmlformats.org/markup-compatibility/2006" xmlns:aink="http://schemas.microsoft.com/office/drawing/2016/ink" xmlns:am3d="http://schemas.microsoft.com/office/drawing/2017/model3d" xmlns:o="urn:schemas-microsoft-com:office:office" xmlns:oel="http://schemas.microsoft.com/office/2019/extlst" xmlns:r="http://schemas.openxmlformats.org/officeDocument/2006/relationships" xmlns:m="http://schemas.openxmlformats.org/officeDocument/2006/math" xmlns:v="urn:schemas-microsoft-com:vml" xmlns:wp14="http://schemas.microsoft.com/office/word/2010/wordprocessingDrawing" xmlns:wp="http://schemas.openxmlformats.org/drawingml/2006/wordprocessingDrawing" xmlns:w10="urn:schemas-microsoft-com:office:word" xmlns:w="http://schemas.openxmlformats.org/wordprocessingml/2006/main" xmlns:w14="http://schemas.microsoft.com/office/word/2010/wordml" xmlns:w15="http://schemas.microsoft.com/office/word/2012/wordml" xmlns:w16cex="http://schemas.microsoft.com/office/word/2018/wordml/cex" xmlns:w16cid="http://schemas.microsoft.com/office/word/2016/wordml/cid" xmlns:w16="http://schemas.microsoft.com/office/word/2018/wordml" xmlns:w16sdtdh="http://schemas.microsoft.com/office/word/2020/wordml/sdtdatahash" xmlns:w16se="http://schemas.microsoft.com/office/word/2015/wordml/symex" xmlns:wpg="http://schemas.microsoft.com/office/word/2010/wordprocessingGroup" xmlns:wpi="http://schemas.microsoft.com/office/word/2010/wordprocessingInk" xmlns:wne="http://schemas.microsoft.com/office/word/2006/wordml" xmlns:wps="http://schemas.microsoft.com/office/word/2010/wordprocessingShape" mc:Ignorable="w14 w15 w16se w16cid w16 w16cex w16sdtdh wp14">
+<w:endnotes xmlns:wpc="http://schemas.microsoft.com/office/word/2010/wordprocessingCanvas" xmlns:mc="http://schemas.openxmlformats.org/markup-compatibility/2006" xmlns:o="urn:schemas-microsoft-com:office:office" xmlns:r="http://schemas.openxmlformats.org/officeDocument/2006/relationships" xmlns:m="http://schemas.openxmlformats.org/officeDocument/2006/math" xmlns:v="urn:schemas-microsoft-com:vml" xmlns:wp14="http://schemas.microsoft.com/office/word/2010/wordprocessingDrawing" xmlns:wp="http://schemas.openxmlformats.org/drawingml/2006/wordprocessingDrawing" xmlns:w10="urn:schemas-microsoft-com:office:word" xmlns:w="http://schemas.openxmlformats.org/wordprocessingml/2006/main" xmlns:w14="http://schemas.microsoft.com/office/word/2010/wordml" xmlns:w15="http://schemas.microsoft.com/office/word/2012/wordml" xmlns:wpg="http://schemas.microsoft.com/office/word/2010/wordprocessingGroup" xmlns:wpi="http://schemas.microsoft.com/office/word/2010/wordprocessingInk" xmlns:wne="http://schemas.microsoft.com/office/word/2006/wordml" xmlns:wps="http://schemas.microsoft.com/office/word/2010/wordprocessingShape" mc:Ignorable="w14 w15 wp14">
   <w:endnote w:type="separator" w:id="-1">
     <w:p>
       <w:r>
@@ -5517,7 +5573,7 @@
 </file>
 
 <file path=word/footer1.xml><?xml version="1.0" encoding="utf-8"?>
-<w:ftr xmlns:wpc="http://schemas.microsoft.com/office/word/2010/wordprocessingCanvas" xmlns:cx="http://schemas.microsoft.com/office/drawing/2014/chartex" xmlns:cx1="http://schemas.microsoft.com/office/drawing/2015/9/8/chartex" xmlns:cx2="http://schemas.microsoft.com/office/drawing/2015/10/21/chartex" xmlns:cx3="http://schemas.microsoft.com/office/drawing/2016/5/9/chartex" xmlns:cx4="http://schemas.microsoft.com/office/drawing/2016/5/10/chartex" xmlns:cx5="http://schemas.microsoft.com/office/drawing/2016/5/11/chartex" xmlns:cx6="http://schemas.microsoft.com/office/drawing/2016/5/12/chartex" xmlns:cx7="http://schemas.microsoft.com/office/drawing/2016/5/13/chartex" xmlns:cx8="http://schemas.microsoft.com/office/drawing/2016/5/14/chartex" xmlns:mc="http://schemas.openxmlformats.org/markup-compatibility/2006" xmlns:aink="http://schemas.microsoft.com/office/drawing/2016/ink" xmlns:am3d="http://schemas.microsoft.com/office/drawing/2017/model3d" xmlns:o="urn:schemas-microsoft-com:office:office" xmlns:oel="http://schemas.microsoft.com/office/2019/extlst" xmlns:r="http://schemas.openxmlformats.org/officeDocument/2006/relationships" xmlns:m="http://schemas.openxmlformats.org/officeDocument/2006/math" xmlns:v="urn:schemas-microsoft-com:vml" xmlns:wp14="http://schemas.microsoft.com/office/word/2010/wordprocessingDrawing" xmlns:wp="http://schemas.openxmlformats.org/drawingml/2006/wordprocessingDrawing" xmlns:w10="urn:schemas-microsoft-com:office:word" xmlns:w="http://schemas.openxmlformats.org/wordprocessingml/2006/main" xmlns:w14="http://schemas.microsoft.com/office/word/2010/wordml" xmlns:w15="http://schemas.microsoft.com/office/word/2012/wordml" xmlns:w16cex="http://schemas.microsoft.com/office/word/2018/wordml/cex" xmlns:w16cid="http://schemas.microsoft.com/office/word/2016/wordml/cid" xmlns:w16="http://schemas.microsoft.com/office/word/2018/wordml" xmlns:w16sdtdh="http://schemas.microsoft.com/office/word/2020/wordml/sdtdatahash" xmlns:w16se="http://schemas.microsoft.com/office/word/2015/wordml/symex" xmlns:wpg="http://schemas.microsoft.com/office/word/2010/wordprocessingGroup" xmlns:wpi="http://schemas.microsoft.com/office/word/2010/wordprocessingInk" xmlns:wne="http://schemas.microsoft.com/office/word/2006/wordml" xmlns:wps="http://schemas.microsoft.com/office/word/2010/wordprocessingShape" mc:Ignorable="w14 w15 w16se w16cid w16 w16cex w16sdtdh wp14">
+<w:ftr xmlns:wpc="http://schemas.microsoft.com/office/word/2010/wordprocessingCanvas" xmlns:mc="http://schemas.openxmlformats.org/markup-compatibility/2006" xmlns:o="urn:schemas-microsoft-com:office:office" xmlns:r="http://schemas.openxmlformats.org/officeDocument/2006/relationships" xmlns:m="http://schemas.openxmlformats.org/officeDocument/2006/math" xmlns:v="urn:schemas-microsoft-com:vml" xmlns:wp14="http://schemas.microsoft.com/office/word/2010/wordprocessingDrawing" xmlns:wp="http://schemas.openxmlformats.org/drawingml/2006/wordprocessingDrawing" xmlns:w10="urn:schemas-microsoft-com:office:word" xmlns:w="http://schemas.openxmlformats.org/wordprocessingml/2006/main" xmlns:w14="http://schemas.microsoft.com/office/word/2010/wordml" xmlns:w15="http://schemas.microsoft.com/office/word/2012/wordml" xmlns:wpg="http://schemas.microsoft.com/office/word/2010/wordprocessingGroup" xmlns:wpi="http://schemas.microsoft.com/office/word/2010/wordprocessingInk" xmlns:wne="http://schemas.microsoft.com/office/word/2006/wordml" xmlns:wps="http://schemas.microsoft.com/office/word/2010/wordprocessingShape" mc:Ignorable="w14 w15 wp14">
   <w:sdt>
     <w:sdtPr>
       <w:rPr>
@@ -5529,6 +5585,11 @@
         <w:docPartUnique/>
       </w:docPartObj>
     </w:sdtPr>
+    <w:sdtEndPr>
+      <w:rPr>
+        <w:rStyle w:val="PageNumber"/>
+      </w:rPr>
+    </w:sdtEndPr>
     <w:sdtContent>
       <w:p>
         <w:pPr>
@@ -5569,7 +5630,7 @@
 </file>
 
 <file path=word/footer2.xml><?xml version="1.0" encoding="utf-8"?>
-<w:ftr xmlns:wpc="http://schemas.microsoft.com/office/word/2010/wordprocessingCanvas" xmlns:cx="http://schemas.microsoft.com/office/drawing/2014/chartex" xmlns:cx1="http://schemas.microsoft.com/office/drawing/2015/9/8/chartex" xmlns:cx2="http://schemas.microsoft.com/office/drawing/2015/10/21/chartex" xmlns:cx3="http://schemas.microsoft.com/office/drawing/2016/5/9/chartex" xmlns:cx4="http://schemas.microsoft.com/office/drawing/2016/5/10/chartex" xmlns:cx5="http://schemas.microsoft.com/office/drawing/2016/5/11/chartex" xmlns:cx6="http://schemas.microsoft.com/office/drawing/2016/5/12/chartex" xmlns:cx7="http://schemas.microsoft.com/office/drawing/2016/5/13/chartex" xmlns:cx8="http://schemas.microsoft.com/office/drawing/2016/5/14/chartex" xmlns:mc="http://schemas.openxmlformats.org/markup-compatibility/2006" xmlns:aink="http://schemas.microsoft.com/office/drawing/2016/ink" xmlns:am3d="http://schemas.microsoft.com/office/drawing/2017/model3d" xmlns:o="urn:schemas-microsoft-com:office:office" xmlns:oel="http://schemas.microsoft.com/office/2019/extlst" xmlns:r="http://schemas.openxmlformats.org/officeDocument/2006/relationships" xmlns:m="http://schemas.openxmlformats.org/officeDocument/2006/math" xmlns:v="urn:schemas-microsoft-com:vml" xmlns:wp14="http://schemas.microsoft.com/office/word/2010/wordprocessingDrawing" xmlns:wp="http://schemas.openxmlformats.org/drawingml/2006/wordprocessingDrawing" xmlns:w10="urn:schemas-microsoft-com:office:word" xmlns:w="http://schemas.openxmlformats.org/wordprocessingml/2006/main" xmlns:w14="http://schemas.microsoft.com/office/word/2010/wordml" xmlns:w15="http://schemas.microsoft.com/office/word/2012/wordml" xmlns:w16cex="http://schemas.microsoft.com/office/word/2018/wordml/cex" xmlns:w16cid="http://schemas.microsoft.com/office/word/2016/wordml/cid" xmlns:w16="http://schemas.microsoft.com/office/word/2018/wordml" xmlns:w16sdtdh="http://schemas.microsoft.com/office/word/2020/wordml/sdtdatahash" xmlns:w16se="http://schemas.microsoft.com/office/word/2015/wordml/symex" xmlns:wpg="http://schemas.microsoft.com/office/word/2010/wordprocessingGroup" xmlns:wpi="http://schemas.microsoft.com/office/word/2010/wordprocessingInk" xmlns:wne="http://schemas.microsoft.com/office/word/2006/wordml" xmlns:wps="http://schemas.microsoft.com/office/word/2010/wordprocessingShape" mc:Ignorable="w14 w15 w16se w16cid w16 w16cex w16sdtdh wp14">
+<w:ftr xmlns:wpc="http://schemas.microsoft.com/office/word/2010/wordprocessingCanvas" xmlns:mc="http://schemas.openxmlformats.org/markup-compatibility/2006" xmlns:o="urn:schemas-microsoft-com:office:office" xmlns:r="http://schemas.openxmlformats.org/officeDocument/2006/relationships" xmlns:m="http://schemas.openxmlformats.org/officeDocument/2006/math" xmlns:v="urn:schemas-microsoft-com:vml" xmlns:wp14="http://schemas.microsoft.com/office/word/2010/wordprocessingDrawing" xmlns:wp="http://schemas.openxmlformats.org/drawingml/2006/wordprocessingDrawing" xmlns:w10="urn:schemas-microsoft-com:office:word" xmlns:w="http://schemas.openxmlformats.org/wordprocessingml/2006/main" xmlns:w14="http://schemas.microsoft.com/office/word/2010/wordml" xmlns:w15="http://schemas.microsoft.com/office/word/2012/wordml" xmlns:wpg="http://schemas.microsoft.com/office/word/2010/wordprocessingGroup" xmlns:wpi="http://schemas.microsoft.com/office/word/2010/wordprocessingInk" xmlns:wne="http://schemas.microsoft.com/office/word/2006/wordml" xmlns:wps="http://schemas.microsoft.com/office/word/2010/wordprocessingShape" mc:Ignorable="w14 w15 wp14">
   <w:sdt>
     <w:sdtPr>
       <w:rPr>
@@ -5581,6 +5642,11 @@
         <w:docPartUnique/>
       </w:docPartObj>
     </w:sdtPr>
+    <w:sdtEndPr>
+      <w:rPr>
+        <w:rStyle w:val="PageNumber"/>
+      </w:rPr>
+    </w:sdtEndPr>
     <w:sdtContent>
       <w:p>
         <w:pPr>
@@ -5613,7 +5679,7 @@
             <w:rStyle w:val="PageNumber"/>
             <w:noProof/>
           </w:rPr>
-          <w:t>1</w:t>
+          <w:t>6</w:t>
         </w:r>
         <w:r>
           <w:rPr>
@@ -5633,6 +5699,7 @@
       <w:rPr>
         <w:rFonts w:ascii="Times New Roman" w:eastAsia="Times New Roman" w:hAnsi="Times New Roman" w:cs="Times New Roman"/>
         <w:noProof/>
+        <w:lang w:val="en-IN" w:eastAsia="en-IN" w:bidi="dz-BT"/>
       </w:rPr>
       <mc:AlternateContent>
         <mc:Choice Requires="wps">
@@ -5723,7 +5790,7 @@
               <v:stroke joinstyle="miter"/>
               <v:path gradientshapeok="t" o:connecttype="rect"/>
             </v:shapetype>
-            <v:shape id="Text Box 2" o:spid="_x0000_s1030" type="#_x0000_t202" style="position:absolute;margin-left:-.25pt;margin-top:1.05pt;width:238.15pt;height:20pt;z-index:251659264;visibility:visible;mso-wrap-style:square;mso-width-percent:0;mso-height-percent:0;mso-wrap-distance-left:9pt;mso-wrap-distance-top:0;mso-wrap-distance-right:9pt;mso-wrap-distance-bottom:0;mso-position-horizontal:absolute;mso-position-horizontal-relative:text;mso-position-vertical:absolute;mso-position-vertical-relative:text;mso-width-percent:0;mso-height-percent:0;mso-width-relative:margin;mso-height-relative:margin;v-text-anchor:top" o:gfxdata="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" filled="f" stroked="f" strokeweight=".5pt">
+            <v:shape id="Text Box 2" o:spid="_x0000_s1030" type="#_x0000_t202" style="position:absolute;margin-left:-.25pt;margin-top:1.05pt;width:238.15pt;height:20pt;z-index:251659264;visibility:visible;mso-wrap-style:square;mso-width-percent:0;mso-height-percent:0;mso-wrap-distance-left:9pt;mso-wrap-distance-top:0;mso-wrap-distance-right:9pt;mso-wrap-distance-bottom:0;mso-position-horizontal:absolute;mso-position-horizontal-relative:text;mso-position-vertical:absolute;mso-position-vertical-relative:text;mso-width-percent:0;mso-height-percent:0;mso-width-relative:margin;mso-height-relative:margin;v-text-anchor:top" o:gfxdata="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" filled="f" stroked="f" strokeweight=".5pt">
               <v:textbox>
                 <w:txbxContent>
                   <w:p>
@@ -5766,7 +5833,7 @@
 </file>
 
 <file path=word/footnotes.xml><?xml version="1.0" encoding="utf-8"?>
-<w:footnotes xmlns:wpc="http://schemas.microsoft.com/office/word/2010/wordprocessingCanvas" xmlns:cx="http://schemas.microsoft.com/office/drawing/2014/chartex" xmlns:cx1="http://schemas.microsoft.com/office/drawing/2015/9/8/chartex" xmlns:cx2="http://schemas.microsoft.com/office/drawing/2015/10/21/chartex" xmlns:cx3="http://schemas.microsoft.com/office/drawing/2016/5/9/chartex" xmlns:cx4="http://schemas.microsoft.com/office/drawing/2016/5/10/chartex" xmlns:cx5="http://schemas.microsoft.com/office/drawing/2016/5/11/chartex" xmlns:cx6="http://schemas.microsoft.com/office/drawing/2016/5/12/chartex" xmlns:cx7="http://schemas.microsoft.com/office/drawing/2016/5/13/chartex" xmlns:cx8="http://schemas.microsoft.com/office/drawing/2016/5/14/chartex" xmlns:mc="http://schemas.openxmlformats.org/markup-compatibility/2006" xmlns:aink="http://schemas.microsoft.com/office/drawing/2016/ink" xmlns:am3d="http://schemas.microsoft.com/office/drawing/2017/model3d" xmlns:o="urn:schemas-microsoft-com:office:office" xmlns:oel="http://schemas.microsoft.com/office/2019/extlst" xmlns:r="http://schemas.openxmlformats.org/officeDocument/2006/relationships" xmlns:m="http://schemas.openxmlformats.org/officeDocument/2006/math" xmlns:v="urn:schemas-microsoft-com:vml" xmlns:wp14="http://schemas.microsoft.com/office/word/2010/wordprocessingDrawing" xmlns:wp="http://schemas.openxmlformats.org/drawingml/2006/wordprocessingDrawing" xmlns:w10="urn:schemas-microsoft-com:office:word" xmlns:w="http://schemas.openxmlformats.org/wordprocessingml/2006/main" xmlns:w14="http://schemas.microsoft.com/office/word/2010/wordml" xmlns:w15="http://schemas.microsoft.com/office/word/2012/wordml" xmlns:w16cex="http://schemas.microsoft.com/office/word/2018/wordml/cex" xmlns:w16cid="http://schemas.microsoft.com/office/word/2016/wordml/cid" xmlns:w16="http://schemas.microsoft.com/office/word/2018/wordml" xmlns:w16sdtdh="http://schemas.microsoft.com/office/word/2020/wordml/sdtdatahash" xmlns:w16se="http://schemas.microsoft.com/office/word/2015/wordml/symex" xmlns:wpg="http://schemas.microsoft.com/office/word/2010/wordprocessingGroup" xmlns:wpi="http://schemas.microsoft.com/office/word/2010/wordprocessingInk" xmlns:wne="http://schemas.microsoft.com/office/word/2006/wordml" xmlns:wps="http://schemas.microsoft.com/office/word/2010/wordprocessingShape" mc:Ignorable="w14 w15 w16se w16cid w16 w16cex w16sdtdh wp14">
+<w:footnotes xmlns:wpc="http://schemas.microsoft.com/office/word/2010/wordprocessingCanvas" xmlns:mc="http://schemas.openxmlformats.org/markup-compatibility/2006" xmlns:o="urn:schemas-microsoft-com:office:office" xmlns:r="http://schemas.openxmlformats.org/officeDocument/2006/relationships" xmlns:m="http://schemas.openxmlformats.org/officeDocument/2006/math" xmlns:v="urn:schemas-microsoft-com:vml" xmlns:wp14="http://schemas.microsoft.com/office/word/2010/wordprocessingDrawing" xmlns:wp="http://schemas.openxmlformats.org/drawingml/2006/wordprocessingDrawing" xmlns:w10="urn:schemas-microsoft-com:office:word" xmlns:w="http://schemas.openxmlformats.org/wordprocessingml/2006/main" xmlns:w14="http://schemas.microsoft.com/office/word/2010/wordml" xmlns:w15="http://schemas.microsoft.com/office/word/2012/wordml" xmlns:wpg="http://schemas.microsoft.com/office/word/2010/wordprocessingGroup" xmlns:wpi="http://schemas.microsoft.com/office/word/2010/wordprocessingInk" xmlns:wne="http://schemas.microsoft.com/office/word/2006/wordml" xmlns:wps="http://schemas.microsoft.com/office/word/2010/wordprocessingShape" mc:Ignorable="w14 w15 wp14">
   <w:footnote w:type="separator" w:id="-1">
     <w:p>
       <w:r>
@@ -5785,7 +5852,7 @@
 </file>
 
 <file path=word/header1.xml><?xml version="1.0" encoding="utf-8"?>
-<w:hdr xmlns:wpc="http://schemas.microsoft.com/office/word/2010/wordprocessingCanvas" xmlns:cx="http://schemas.microsoft.com/office/drawing/2014/chartex" xmlns:cx1="http://schemas.microsoft.com/office/drawing/2015/9/8/chartex" xmlns:cx2="http://schemas.microsoft.com/office/drawing/2015/10/21/chartex" xmlns:cx3="http://schemas.microsoft.com/office/drawing/2016/5/9/chartex" xmlns:cx4="http://schemas.microsoft.com/office/drawing/2016/5/10/chartex" xmlns:cx5="http://schemas.microsoft.com/office/drawing/2016/5/11/chartex" xmlns:cx6="http://schemas.microsoft.com/office/drawing/2016/5/12/chartex" xmlns:cx7="http://schemas.microsoft.com/office/drawing/2016/5/13/chartex" xmlns:cx8="http://schemas.microsoft.com/office/drawing/2016/5/14/chartex" xmlns:mc="http://schemas.openxmlformats.org/markup-compatibility/2006" xmlns:aink="http://schemas.microsoft.com/office/drawing/2016/ink" xmlns:am3d="http://schemas.microsoft.com/office/drawing/2017/model3d" xmlns:o="urn:schemas-microsoft-com:office:office" xmlns:oel="http://schemas.microsoft.com/office/2019/extlst" xmlns:r="http://schemas.openxmlformats.org/officeDocument/2006/relationships" xmlns:m="http://schemas.openxmlformats.org/officeDocument/2006/math" xmlns:v="urn:schemas-microsoft-com:vml" xmlns:wp14="http://schemas.microsoft.com/office/word/2010/wordprocessingDrawing" xmlns:wp="http://schemas.openxmlformats.org/drawingml/2006/wordprocessingDrawing" xmlns:w10="urn:schemas-microsoft-com:office:word" xmlns:w="http://schemas.openxmlformats.org/wordprocessingml/2006/main" xmlns:w14="http://schemas.microsoft.com/office/word/2010/wordml" xmlns:w15="http://schemas.microsoft.com/office/word/2012/wordml" xmlns:w16cex="http://schemas.microsoft.com/office/word/2018/wordml/cex" xmlns:w16cid="http://schemas.microsoft.com/office/word/2016/wordml/cid" xmlns:w16="http://schemas.microsoft.com/office/word/2018/wordml" xmlns:w16sdtdh="http://schemas.microsoft.com/office/word/2020/wordml/sdtdatahash" xmlns:w16se="http://schemas.microsoft.com/office/word/2015/wordml/symex" xmlns:wpg="http://schemas.microsoft.com/office/word/2010/wordprocessingGroup" xmlns:wpi="http://schemas.microsoft.com/office/word/2010/wordprocessingInk" xmlns:wne="http://schemas.microsoft.com/office/word/2006/wordml" xmlns:wps="http://schemas.microsoft.com/office/word/2010/wordprocessingShape" mc:Ignorable="w14 w15 w16se w16cid w16 w16cex w16sdtdh wp14">
+<w:hdr xmlns:wpc="http://schemas.microsoft.com/office/word/2010/wordprocessingCanvas" xmlns:mc="http://schemas.openxmlformats.org/markup-compatibility/2006" xmlns:o="urn:schemas-microsoft-com:office:office" xmlns:r="http://schemas.openxmlformats.org/officeDocument/2006/relationships" xmlns:m="http://schemas.openxmlformats.org/officeDocument/2006/math" xmlns:v="urn:schemas-microsoft-com:vml" xmlns:wp14="http://schemas.microsoft.com/office/word/2010/wordprocessingDrawing" xmlns:wp="http://schemas.openxmlformats.org/drawingml/2006/wordprocessingDrawing" xmlns:w10="urn:schemas-microsoft-com:office:word" xmlns:w="http://schemas.openxmlformats.org/wordprocessingml/2006/main" xmlns:w14="http://schemas.microsoft.com/office/word/2010/wordml" xmlns:w15="http://schemas.microsoft.com/office/word/2012/wordml" xmlns:wpg="http://schemas.microsoft.com/office/word/2010/wordprocessingGroup" xmlns:wpi="http://schemas.microsoft.com/office/word/2010/wordprocessingInk" xmlns:wne="http://schemas.microsoft.com/office/word/2006/wordml" xmlns:wps="http://schemas.microsoft.com/office/word/2010/wordprocessingShape" mc:Ignorable="w14 w15 wp14">
   <w:p>
     <w:pPr>
       <w:pStyle w:val="Header"/>
@@ -5798,6 +5865,7 @@
       <w:rPr>
         <w:rFonts w:ascii="Times New Roman" w:eastAsia="Times New Roman" w:hAnsi="Times New Roman" w:cs="Times New Roman"/>
         <w:noProof/>
+        <w:lang w:val="en-IN" w:eastAsia="en-IN" w:bidi="dz-BT"/>
       </w:rPr>
       <mc:AlternateContent>
         <mc:Choice Requires="wps">
@@ -5902,7 +5970,7 @@
               <v:stroke joinstyle="miter"/>
               <v:path gradientshapeok="t" o:connecttype="rect"/>
             </v:shapetype>
-            <v:shape id="Text Box 3" o:spid="_x0000_s1029" type="#_x0000_t202" style="position:absolute;left:0;text-align:left;margin-left:57.25pt;margin-top:32.75pt;width:300.45pt;height:22.75pt;z-index:251661312;visibility:visible;mso-wrap-style:square;mso-width-percent:0;mso-height-percent:0;mso-wrap-distance-left:9pt;mso-wrap-distance-top:0;mso-wrap-distance-right:9pt;mso-wrap-distance-bottom:0;mso-position-horizontal:absolute;mso-position-horizontal-relative:text;mso-position-vertical:absolute;mso-position-vertical-relative:text;mso-width-percent:0;mso-height-percent:0;mso-width-relative:margin;mso-height-relative:margin;v-text-anchor:top" o:gfxdata="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" filled="f" stroked="f" strokeweight=".5pt">
+            <v:shape id="Text Box 3" o:spid="_x0000_s1029" type="#_x0000_t202" style="position:absolute;left:0;text-align:left;margin-left:57.25pt;margin-top:32.75pt;width:300.45pt;height:22.75pt;z-index:251661312;visibility:visible;mso-wrap-style:square;mso-width-percent:0;mso-height-percent:0;mso-wrap-distance-left:9pt;mso-wrap-distance-top:0;mso-wrap-distance-right:9pt;mso-wrap-distance-bottom:0;mso-position-horizontal:absolute;mso-position-horizontal-relative:text;mso-position-vertical:absolute;mso-position-vertical-relative:text;mso-width-percent:0;mso-height-percent:0;mso-width-relative:margin;mso-height-relative:margin;v-text-anchor:top" o:gfxdata="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" filled="f" stroked="f" strokeweight=".5pt">
               <v:textbox>
                 <w:txbxContent>
                   <w:p>
@@ -5976,6 +6044,7 @@
       <w:rPr>
         <w:rFonts w:ascii="Times New Roman" w:eastAsia="Times New Roman" w:hAnsi="Times New Roman" w:cs="Times New Roman"/>
         <w:noProof/>
+        <w:lang w:val="en-IN" w:eastAsia="en-IN" w:bidi="dz-BT"/>
       </w:rPr>
       <w:drawing>
         <wp:inline distT="0" distB="0" distL="0" distR="0" wp14:anchorId="3DA0FFF8" wp14:editId="108F9AF4">
@@ -6043,8 +6112,8 @@
 </file>
 
 <file path=word/numbering.xml><?xml version="1.0" encoding="utf-8"?>
-<w:numbering xmlns:wpc="http://schemas.microsoft.com/office/word/2010/wordprocessingCanvas" xmlns:cx="http://schemas.microsoft.com/office/drawing/2014/chartex" xmlns:cx1="http://schemas.microsoft.com/office/drawing/2015/9/8/chartex" xmlns:cx2="http://schemas.microsoft.com/office/drawing/2015/10/21/chartex" xmlns:cx3="http://schemas.microsoft.com/office/drawing/2016/5/9/chartex" xmlns:cx4="http://schemas.microsoft.com/office/drawing/2016/5/10/chartex" xmlns:cx5="http://schemas.microsoft.com/office/drawing/2016/5/11/chartex" xmlns:cx6="http://schemas.microsoft.com/office/drawing/2016/5/12/chartex" xmlns:cx7="http://schemas.microsoft.com/office/drawing/2016/5/13/chartex" xmlns:cx8="http://schemas.microsoft.com/office/drawing/2016/5/14/chartex" xmlns:mc="http://schemas.openxmlformats.org/markup-compatibility/2006" xmlns:aink="http://schemas.microsoft.com/office/drawing/2016/ink" xmlns:am3d="http://schemas.microsoft.com/office/drawing/2017/model3d" xmlns:o="urn:schemas-microsoft-com:office:office" xmlns:oel="http://schemas.microsoft.com/office/2019/extlst" xmlns:r="http://schemas.openxmlformats.org/officeDocument/2006/relationships" xmlns:m="http://schemas.openxmlformats.org/officeDocument/2006/math" xmlns:v="urn:schemas-microsoft-com:vml" xmlns:wp14="http://schemas.microsoft.com/office/word/2010/wordprocessingDrawing" xmlns:wp="http://schemas.openxmlformats.org/drawingml/2006/wordprocessingDrawing" xmlns:w10="urn:schemas-microsoft-com:office:word" xmlns:w="http://schemas.openxmlformats.org/wordprocessingml/2006/main" xmlns:w14="http://schemas.microsoft.com/office/word/2010/wordml" xmlns:w15="http://schemas.microsoft.com/office/word/2012/wordml" xmlns:w16cex="http://schemas.microsoft.com/office/word/2018/wordml/cex" xmlns:w16cid="http://schemas.microsoft.com/office/word/2016/wordml/cid" xmlns:w16="http://schemas.microsoft.com/office/word/2018/wordml" xmlns:w16sdtdh="http://schemas.microsoft.com/office/word/2020/wordml/sdtdatahash" xmlns:w16se="http://schemas.microsoft.com/office/word/2015/wordml/symex" xmlns:wpg="http://schemas.microsoft.com/office/word/2010/wordprocessingGroup" xmlns:wpi="http://schemas.microsoft.com/office/word/2010/wordprocessingInk" xmlns:wne="http://schemas.microsoft.com/office/word/2006/wordml" xmlns:wps="http://schemas.microsoft.com/office/word/2010/wordprocessingShape" mc:Ignorable="w14 w15 w16se w16cid w16 w16cex w16sdtdh wp14">
-  <w:abstractNum w:abstractNumId="0" w15:restartNumberingAfterBreak="0">
+<w:numbering xmlns:wpc="http://schemas.microsoft.com/office/word/2010/wordprocessingCanvas" xmlns:mc="http://schemas.openxmlformats.org/markup-compatibility/2006" xmlns:o="urn:schemas-microsoft-com:office:office" xmlns:r="http://schemas.openxmlformats.org/officeDocument/2006/relationships" xmlns:m="http://schemas.openxmlformats.org/officeDocument/2006/math" xmlns:v="urn:schemas-microsoft-com:vml" xmlns:wp14="http://schemas.microsoft.com/office/word/2010/wordprocessingDrawing" xmlns:wp="http://schemas.openxmlformats.org/drawingml/2006/wordprocessingDrawing" xmlns:w10="urn:schemas-microsoft-com:office:word" xmlns:w="http://schemas.openxmlformats.org/wordprocessingml/2006/main" xmlns:w14="http://schemas.microsoft.com/office/word/2010/wordml" xmlns:w15="http://schemas.microsoft.com/office/word/2012/wordml" xmlns:wpg="http://schemas.microsoft.com/office/word/2010/wordprocessingGroup" xmlns:wpi="http://schemas.microsoft.com/office/word/2010/wordprocessingInk" xmlns:wne="http://schemas.microsoft.com/office/word/2006/wordml" xmlns:wps="http://schemas.microsoft.com/office/word/2010/wordprocessingShape" mc:Ignorable="w14 w15 wp14">
+  <w:abstractNum w:abstractNumId="0">
     <w:nsid w:val="0FE43DC9"/>
     <w:multiLevelType w:val="hybridMultilevel"/>
     <w:tmpl w:val="629C6680"/>
@@ -6156,7 +6225,7 @@
       </w:rPr>
     </w:lvl>
   </w:abstractNum>
-  <w:abstractNum w:abstractNumId="1" w15:restartNumberingAfterBreak="0">
+  <w:abstractNum w:abstractNumId="1">
     <w:nsid w:val="244C3F83"/>
     <w:multiLevelType w:val="hybridMultilevel"/>
     <w:tmpl w:val="87204F58"/>
@@ -6269,7 +6338,7 @@
       </w:rPr>
     </w:lvl>
   </w:abstractNum>
-  <w:abstractNum w:abstractNumId="2" w15:restartNumberingAfterBreak="0">
+  <w:abstractNum w:abstractNumId="2">
     <w:nsid w:val="50C313C7"/>
     <w:multiLevelType w:val="hybridMultilevel"/>
     <w:tmpl w:val="E3805C50"/>
@@ -6381,7 +6450,7 @@
       </w:rPr>
     </w:lvl>
   </w:abstractNum>
-  <w:abstractNum w:abstractNumId="3" w15:restartNumberingAfterBreak="0">
+  <w:abstractNum w:abstractNumId="3">
     <w:nsid w:val="6F6C4CDE"/>
     <w:multiLevelType w:val="hybridMultilevel"/>
     <w:tmpl w:val="6EE24006"/>
@@ -6494,23 +6563,23 @@
       </w:rPr>
     </w:lvl>
   </w:abstractNum>
-  <w:num w:numId="1" w16cid:durableId="507644487">
+  <w:num w:numId="1">
     <w:abstractNumId w:val="3"/>
   </w:num>
-  <w:num w:numId="2" w16cid:durableId="487131260">
+  <w:num w:numId="2">
     <w:abstractNumId w:val="1"/>
   </w:num>
-  <w:num w:numId="3" w16cid:durableId="342248669">
+  <w:num w:numId="3">
     <w:abstractNumId w:val="2"/>
   </w:num>
-  <w:num w:numId="4" w16cid:durableId="771781866">
+  <w:num w:numId="4">
     <w:abstractNumId w:val="0"/>
   </w:num>
 </w:numbering>
 </file>
 
 <file path=word/styles.xml><?xml version="1.0" encoding="utf-8"?>
-<w:styles xmlns:mc="http://schemas.openxmlformats.org/markup-compatibility/2006" xmlns:r="http://schemas.openxmlformats.org/officeDocument/2006/relationships" xmlns:w="http://schemas.openxmlformats.org/wordprocessingml/2006/main" xmlns:w14="http://schemas.microsoft.com/office/word/2010/wordml" xmlns:w15="http://schemas.microsoft.com/office/word/2012/wordml" xmlns:w16cex="http://schemas.microsoft.com/office/word/2018/wordml/cex" xmlns:w16cid="http://schemas.microsoft.com/office/word/2016/wordml/cid" xmlns:w16="http://schemas.microsoft.com/office/word/2018/wordml" xmlns:w16sdtdh="http://schemas.microsoft.com/office/word/2020/wordml/sdtdatahash" xmlns:w16se="http://schemas.microsoft.com/office/word/2015/wordml/symex" mc:Ignorable="w14 w15 w16se w16cid w16 w16cex w16sdtdh">
+<w:styles xmlns:mc="http://schemas.openxmlformats.org/markup-compatibility/2006" xmlns:r="http://schemas.openxmlformats.org/officeDocument/2006/relationships" xmlns:w="http://schemas.openxmlformats.org/wordprocessingml/2006/main" xmlns:w14="http://schemas.microsoft.com/office/word/2010/wordml" xmlns:w15="http://schemas.microsoft.com/office/word/2012/wordml" mc:Ignorable="w14 w15">
   <w:docDefaults>
     <w:rPrDefault>
       <w:rPr>
@@ -6522,7 +6591,7 @@
     </w:rPrDefault>
     <w:pPrDefault/>
   </w:docDefaults>
-  <w:latentStyles w:defLockedState="0" w:defUIPriority="99" w:defSemiHidden="0" w:defUnhideWhenUsed="0" w:defQFormat="0" w:count="376">
+  <w:latentStyles w:defLockedState="0" w:defUIPriority="99" w:defSemiHidden="0" w:defUnhideWhenUsed="0" w:defQFormat="0" w:count="371">
     <w:lsdException w:name="Normal" w:uiPriority="0" w:qFormat="1"/>
     <w:lsdException w:name="heading 1" w:uiPriority="9" w:qFormat="1"/>
     <w:lsdException w:name="heading 2" w:semiHidden="1" w:uiPriority="9" w:unhideWhenUsed="1" w:qFormat="1"/>
@@ -6894,11 +6963,6 @@
     <w:lsdException w:name="List Table 5 Dark Accent 6" w:uiPriority="50"/>
     <w:lsdException w:name="List Table 6 Colorful Accent 6" w:uiPriority="51"/>
     <w:lsdException w:name="List Table 7 Colorful Accent 6" w:uiPriority="52"/>
-    <w:lsdException w:name="Mention" w:semiHidden="1" w:unhideWhenUsed="1"/>
-    <w:lsdException w:name="Smart Hyperlink" w:semiHidden="1" w:unhideWhenUsed="1"/>
-    <w:lsdException w:name="Hashtag" w:semiHidden="1" w:unhideWhenUsed="1"/>
-    <w:lsdException w:name="Unresolved Mention" w:semiHidden="1" w:unhideWhenUsed="1"/>
-    <w:lsdException w:name="Smart Link" w:semiHidden="1" w:unhideWhenUsed="1"/>
   </w:latentStyles>
   <w:style w:type="paragraph" w:default="1" w:styleId="Normal">
     <w:name w:val="Normal"/>
@@ -7022,6 +7086,7 @@
     <w:uiPriority w:val="39"/>
     <w:rsid w:val="004874CD"/>
     <w:tblPr>
+      <w:tblInd w:w="0" w:type="dxa"/>
       <w:tblBorders>
         <w:top w:val="single" w:sz="4" w:space="0" w:color="auto"/>
         <w:left w:val="single" w:sz="4" w:space="0" w:color="auto"/>
@@ -7030,6 +7095,12 @@
         <w:insideH w:val="single" w:sz="4" w:space="0" w:color="auto"/>
         <w:insideV w:val="single" w:sz="4" w:space="0" w:color="auto"/>
       </w:tblBorders>
+      <w:tblCellMar>
+        <w:top w:w="0" w:type="dxa"/>
+        <w:left w:w="108" w:type="dxa"/>
+        <w:bottom w:w="0" w:type="dxa"/>
+        <w:right w:w="108" w:type="dxa"/>
+      </w:tblCellMar>
     </w:tblPr>
   </w:style>
   <w:style w:type="character" w:styleId="Hyperlink">
@@ -7043,7 +7114,7 @@
       <w:u w:val="single"/>
     </w:rPr>
   </w:style>
-  <w:style w:type="character" w:styleId="UnresolvedMention">
+  <w:style w:type="character" w:customStyle="1" w:styleId="UnresolvedMention">
     <w:name w:val="Unresolved Mention"/>
     <w:basedOn w:val="DefaultParagraphFont"/>
     <w:uiPriority w:val="99"/>
